--- a/刘海新(测试方向)/论证、立项与启动/2.2产品愿景和商业机会.docx
+++ b/刘海新(测试方向)/论证、立项与启动/2.2产品愿景和商业机会.docx
@@ -25,15 +25,7 @@
           <w:sz w:val="28"/>
           <w:szCs w:val="28"/>
         </w:rPr>
-        <w:t>为</w:t>
-      </w:r>
-      <w:r>
-        <w:rPr>
-          <w:rFonts w:hint="eastAsia"/>
-          <w:sz w:val="28"/>
-          <w:szCs w:val="28"/>
-        </w:rPr>
-        <w:t>销售个体户以及小型企业提供方便的建站服务</w:t>
+        <w:t>为销售个体户以及小型企业提供方便的建站服务</w:t>
       </w:r>
     </w:p>
     <w:p>
@@ -103,23 +95,7 @@
           <w:sz w:val="28"/>
           <w:szCs w:val="28"/>
         </w:rPr>
-        <w:t>利用</w:t>
-      </w:r>
-      <w:r>
-        <w:rPr>
-          <w:rFonts w:hint="eastAsia"/>
-          <w:sz w:val="28"/>
-          <w:szCs w:val="28"/>
-        </w:rPr>
-        <w:t>网络优势，对个体户销售方式进行相关的扩充</w:t>
-      </w:r>
-      <w:r>
-        <w:rPr>
-          <w:rFonts w:hint="eastAsia"/>
-          <w:sz w:val="28"/>
-          <w:szCs w:val="28"/>
-        </w:rPr>
-        <w:t>；</w:t>
+        <w:t>利用网络优势，对个体户销售方式进行相关的扩充；</w:t>
       </w:r>
     </w:p>
     <w:p>
@@ -189,15 +165,7 @@
           <w:sz w:val="28"/>
           <w:szCs w:val="28"/>
         </w:rPr>
-        <w:t>主题模板的采用以及购买的费用</w:t>
-      </w:r>
-      <w:r>
-        <w:rPr>
-          <w:rFonts w:hint="eastAsia"/>
-          <w:sz w:val="28"/>
-          <w:szCs w:val="28"/>
-        </w:rPr>
-        <w:t>；</w:t>
+        <w:t>主题模板的采用以及购买的费用；</w:t>
       </w:r>
     </w:p>
     <w:p>
@@ -219,18 +187,8 @@
           <w:sz w:val="28"/>
           <w:szCs w:val="28"/>
         </w:rPr>
-        <w:t>提供相关的技术服务</w:t>
-      </w:r>
-      <w:r>
-        <w:rPr>
-          <w:rFonts w:hint="eastAsia"/>
-          <w:sz w:val="28"/>
-          <w:szCs w:val="28"/>
-        </w:rPr>
-        <w:t>；</w:t>
-      </w:r>
-      <w:bookmarkStart w:id="0" w:name="_GoBack"/>
-      <w:bookmarkEnd w:id="0"/>
+        <w:t>提供相关的技术服务；</w:t>
+      </w:r>
     </w:p>
     <w:p>
       <w:pPr>
@@ -252,6 +210,293 @@
           <w:szCs w:val="28"/>
         </w:rPr>
         <w:t>相关商品的广告插入；</w:t>
+      </w:r>
+    </w:p>
+    <w:p>
+      <w:pPr>
+        <w:pStyle w:val="a7"/>
+        <w:numPr>
+          <w:ilvl w:val="0"/>
+          <w:numId w:val="2"/>
+        </w:numPr>
+        <w:ind w:firstLineChars="0"/>
+        <w:rPr>
+          <w:sz w:val="28"/>
+          <w:szCs w:val="28"/>
+        </w:rPr>
+      </w:pPr>
+      <w:r>
+        <w:rPr>
+          <w:rFonts w:hint="eastAsia"/>
+          <w:sz w:val="28"/>
+          <w:szCs w:val="28"/>
+        </w:rPr>
+        <w:t>收费服务</w:t>
+      </w:r>
+      <w:bookmarkStart w:id="0" w:name="_GoBack"/>
+      <w:bookmarkEnd w:id="0"/>
+    </w:p>
+    <w:p>
+      <w:pPr>
+        <w:widowControl/>
+        <w:numPr>
+          <w:ilvl w:val="0"/>
+          <w:numId w:val="3"/>
+        </w:numPr>
+        <w:shd w:val="clear" w:color="auto" w:fill="FFFFFF"/>
+        <w:spacing w:before="100" w:beforeAutospacing="1" w:after="100" w:afterAutospacing="1"/>
+        <w:jc w:val="left"/>
+        <w:rPr>
+          <w:rFonts w:asciiTheme="minorEastAsia" w:hAnsiTheme="minorEastAsia" w:cs="Helvetica"/>
+          <w:color w:val="333333"/>
+          <w:kern w:val="0"/>
+          <w:sz w:val="28"/>
+          <w:szCs w:val="28"/>
+        </w:rPr>
+      </w:pPr>
+      <w:r>
+        <w:rPr>
+          <w:rFonts w:asciiTheme="minorEastAsia" w:hAnsiTheme="minorEastAsia" w:cs="Helvetica"/>
+          <w:color w:val="333333"/>
+          <w:kern w:val="0"/>
+          <w:sz w:val="28"/>
+          <w:szCs w:val="28"/>
+        </w:rPr>
+        <w:t>安装服务：通过远程协助的方式帮助客户安装蝉知新版本的系统，200元/次。</w:t>
+      </w:r>
+    </w:p>
+    <w:p>
+      <w:pPr>
+        <w:widowControl/>
+        <w:numPr>
+          <w:ilvl w:val="0"/>
+          <w:numId w:val="3"/>
+        </w:numPr>
+        <w:shd w:val="clear" w:color="auto" w:fill="FFFFFF"/>
+        <w:spacing w:before="100" w:beforeAutospacing="1" w:after="100" w:afterAutospacing="1"/>
+        <w:jc w:val="left"/>
+        <w:rPr>
+          <w:rFonts w:asciiTheme="minorEastAsia" w:hAnsiTheme="minorEastAsia" w:cs="Helvetica"/>
+          <w:color w:val="333333"/>
+          <w:kern w:val="0"/>
+          <w:sz w:val="28"/>
+          <w:szCs w:val="28"/>
+        </w:rPr>
+      </w:pPr>
+      <w:r>
+        <w:rPr>
+          <w:rFonts w:asciiTheme="minorEastAsia" w:hAnsiTheme="minorEastAsia" w:cs="Helvetica"/>
+          <w:color w:val="333333"/>
+          <w:kern w:val="0"/>
+          <w:sz w:val="28"/>
+          <w:szCs w:val="28"/>
+        </w:rPr>
+        <w:t>升级服务：通过远程协助的方式帮助客户升级到蝉知的新版本，200元/次。</w:t>
+      </w:r>
+    </w:p>
+    <w:p>
+      <w:pPr>
+        <w:widowControl/>
+        <w:numPr>
+          <w:ilvl w:val="0"/>
+          <w:numId w:val="3"/>
+        </w:numPr>
+        <w:shd w:val="clear" w:color="auto" w:fill="FFFFFF"/>
+        <w:spacing w:before="100" w:beforeAutospacing="1" w:after="100" w:afterAutospacing="1"/>
+        <w:jc w:val="left"/>
+        <w:rPr>
+          <w:rFonts w:asciiTheme="minorEastAsia" w:hAnsiTheme="minorEastAsia" w:cs="Helvetica"/>
+          <w:color w:val="333333"/>
+          <w:kern w:val="0"/>
+          <w:sz w:val="28"/>
+          <w:szCs w:val="28"/>
+        </w:rPr>
+      </w:pPr>
+      <w:r>
+        <w:rPr>
+          <w:rFonts w:asciiTheme="minorEastAsia" w:hAnsiTheme="minorEastAsia" w:cs="Helvetica"/>
+          <w:color w:val="333333"/>
+          <w:kern w:val="0"/>
+          <w:sz w:val="28"/>
+          <w:szCs w:val="28"/>
+        </w:rPr>
+        <w:t>数据转换：可以将其他内容管理系统的数据迁移到蝉知系统下面，具体费用视工作量而定。</w:t>
+      </w:r>
+    </w:p>
+    <w:p>
+      <w:pPr>
+        <w:widowControl/>
+        <w:numPr>
+          <w:ilvl w:val="0"/>
+          <w:numId w:val="3"/>
+        </w:numPr>
+        <w:shd w:val="clear" w:color="auto" w:fill="FFFFFF"/>
+        <w:spacing w:before="100" w:beforeAutospacing="1" w:after="100" w:afterAutospacing="1"/>
+        <w:jc w:val="left"/>
+        <w:rPr>
+          <w:rFonts w:asciiTheme="minorEastAsia" w:hAnsiTheme="minorEastAsia" w:cs="Helvetica"/>
+          <w:color w:val="333333"/>
+          <w:kern w:val="0"/>
+          <w:sz w:val="28"/>
+          <w:szCs w:val="28"/>
+        </w:rPr>
+      </w:pPr>
+      <w:r>
+        <w:rPr>
+          <w:rFonts w:asciiTheme="minorEastAsia" w:hAnsiTheme="minorEastAsia" w:cs="Helvetica"/>
+          <w:color w:val="333333"/>
+          <w:kern w:val="0"/>
+          <w:sz w:val="28"/>
+          <w:szCs w:val="28"/>
+        </w:rPr>
+        <w:t>定制开发：可以在蝉知门户系统基础上进行定制开发，比如开发自己的业务支撑系统，具体费用视工作量而定。</w:t>
+      </w:r>
+    </w:p>
+    <w:p>
+      <w:pPr>
+        <w:widowControl/>
+        <w:numPr>
+          <w:ilvl w:val="0"/>
+          <w:numId w:val="3"/>
+        </w:numPr>
+        <w:shd w:val="clear" w:color="auto" w:fill="FFFFFF"/>
+        <w:spacing w:before="100" w:beforeAutospacing="1" w:after="100" w:afterAutospacing="1"/>
+        <w:jc w:val="left"/>
+        <w:rPr>
+          <w:rFonts w:asciiTheme="minorEastAsia" w:hAnsiTheme="minorEastAsia" w:cs="Helvetica"/>
+          <w:color w:val="333333"/>
+          <w:kern w:val="0"/>
+          <w:sz w:val="28"/>
+          <w:szCs w:val="28"/>
+        </w:rPr>
+      </w:pPr>
+      <w:hyperlink r:id="rId7" w:history="1">
+        <w:r>
+          <w:rPr>
+            <w:rFonts w:asciiTheme="minorEastAsia" w:hAnsiTheme="minorEastAsia" w:cs="Helvetica"/>
+            <w:color w:val="333333"/>
+            <w:kern w:val="0"/>
+            <w:sz w:val="28"/>
+            <w:szCs w:val="28"/>
+          </w:rPr>
+          <w:t>模板</w:t>
+        </w:r>
+      </w:hyperlink>
+      <w:r>
+        <w:rPr>
+          <w:rFonts w:asciiTheme="minorEastAsia" w:hAnsiTheme="minorEastAsia" w:cs="Helvetica"/>
+          <w:color w:val="333333"/>
+          <w:kern w:val="0"/>
+          <w:sz w:val="28"/>
+          <w:szCs w:val="28"/>
+        </w:rPr>
+        <w:t>定制：我们有专业的设计团队，可以帮助企业设计Logo，品牌广告和模板，具体费用视工作量而定。</w:t>
+      </w:r>
+    </w:p>
+    <w:p>
+      <w:pPr>
+        <w:pStyle w:val="a7"/>
+        <w:widowControl/>
+        <w:numPr>
+          <w:ilvl w:val="0"/>
+          <w:numId w:val="3"/>
+        </w:numPr>
+        <w:shd w:val="clear" w:color="auto" w:fill="FFFFFF"/>
+        <w:spacing w:after="150"/>
+        <w:ind w:firstLineChars="0"/>
+        <w:jc w:val="left"/>
+        <w:rPr>
+          <w:rFonts w:asciiTheme="minorEastAsia" w:hAnsiTheme="minorEastAsia" w:cs="Helvetica" w:hint="eastAsia"/>
+          <w:color w:val="000000" w:themeColor="text1"/>
+          <w:kern w:val="0"/>
+          <w:sz w:val="28"/>
+          <w:szCs w:val="28"/>
+        </w:rPr>
+      </w:pPr>
+      <w:r>
+        <w:rPr>
+          <w:rFonts w:asciiTheme="minorEastAsia" w:hAnsiTheme="minorEastAsia" w:cs="Helvetica" w:hint="eastAsia"/>
+          <w:bCs/>
+          <w:color w:val="000000" w:themeColor="text1"/>
+          <w:kern w:val="0"/>
+          <w:sz w:val="28"/>
+          <w:szCs w:val="28"/>
+        </w:rPr>
+        <w:t>企业</w:t>
+      </w:r>
+      <w:r>
+        <w:rPr>
+          <w:rFonts w:asciiTheme="minorEastAsia" w:hAnsiTheme="minorEastAsia" w:cs="Helvetica"/>
+          <w:bCs/>
+          <w:color w:val="000000" w:themeColor="text1"/>
+          <w:kern w:val="0"/>
+          <w:sz w:val="28"/>
+          <w:szCs w:val="28"/>
+        </w:rPr>
+        <w:t>域名</w:t>
+      </w:r>
+      <w:r>
+        <w:rPr>
+          <w:rFonts w:asciiTheme="minorEastAsia" w:hAnsiTheme="minorEastAsia" w:cs="Helvetica"/>
+          <w:color w:val="000000" w:themeColor="text1"/>
+          <w:kern w:val="0"/>
+          <w:sz w:val="28"/>
+          <w:szCs w:val="28"/>
+        </w:rPr>
+        <w:t> </w:t>
+      </w:r>
+      <w:r>
+        <w:rPr>
+          <w:rFonts w:asciiTheme="minorEastAsia" w:hAnsiTheme="minorEastAsia" w:cs="Helvetica"/>
+          <w:bCs/>
+          <w:color w:val="000000" w:themeColor="text1"/>
+          <w:kern w:val="0"/>
+          <w:sz w:val="28"/>
+          <w:szCs w:val="28"/>
+        </w:rPr>
+        <w:t>授权</w:t>
+      </w:r>
+      <w:r>
+        <w:rPr>
+          <w:rFonts w:asciiTheme="minorEastAsia" w:hAnsiTheme="minorEastAsia" w:cs="Helvetica"/>
+          <w:color w:val="000000" w:themeColor="text1"/>
+          <w:kern w:val="0"/>
+          <w:sz w:val="28"/>
+          <w:szCs w:val="28"/>
+        </w:rPr>
+        <w:t> </w:t>
+      </w:r>
+      <w:r>
+        <w:rPr>
+          <w:rFonts w:asciiTheme="minorEastAsia" w:hAnsiTheme="minorEastAsia" w:cs="Helvetica"/>
+          <w:bCs/>
+          <w:color w:val="000000" w:themeColor="text1"/>
+          <w:kern w:val="0"/>
+          <w:sz w:val="28"/>
+          <w:szCs w:val="28"/>
+        </w:rPr>
+        <w:t>费用888</w:t>
+      </w:r>
+      <w:r>
+        <w:rPr>
+          <w:rFonts w:asciiTheme="minorEastAsia" w:hAnsiTheme="minorEastAsia" w:cs="Helvetica"/>
+          <w:color w:val="000000" w:themeColor="text1"/>
+          <w:kern w:val="0"/>
+          <w:sz w:val="28"/>
+          <w:szCs w:val="28"/>
+        </w:rPr>
+        <w:t> </w:t>
+      </w:r>
+      <w:r>
+        <w:rPr>
+          <w:rFonts w:asciiTheme="minorEastAsia" w:hAnsiTheme="minorEastAsia" w:cs="Helvetica"/>
+          <w:bCs/>
+          <w:color w:val="000000" w:themeColor="text1"/>
+          <w:kern w:val="0"/>
+          <w:sz w:val="28"/>
+          <w:szCs w:val="28"/>
+        </w:rPr>
+        <w:t>元。</w:t>
       </w:r>
     </w:p>
     <w:p/>
@@ -532,11 +777,127 @@
       </w:rPr>
     </w:lvl>
   </w:abstractNum>
+  <w:abstractNum w:abstractNumId="2" w15:restartNumberingAfterBreak="0">
+    <w:nsid w:val="6AAB6A1A"/>
+    <w:multiLevelType w:val="multilevel"/>
+    <w:tmpl w:val="8B6C3616"/>
+    <w:lvl w:ilvl="0">
+      <w:start w:val="1"/>
+      <w:numFmt w:val="decimal"/>
+      <w:lvlText w:val="%1."/>
+      <w:lvlJc w:val="left"/>
+      <w:pPr>
+        <w:tabs>
+          <w:tab w:val="num" w:pos="720"/>
+        </w:tabs>
+        <w:ind w:left="720" w:hanging="360"/>
+      </w:pPr>
+    </w:lvl>
+    <w:lvl w:ilvl="1" w:tentative="1">
+      <w:start w:val="1"/>
+      <w:numFmt w:val="decimal"/>
+      <w:lvlText w:val="%2."/>
+      <w:lvlJc w:val="left"/>
+      <w:pPr>
+        <w:tabs>
+          <w:tab w:val="num" w:pos="1440"/>
+        </w:tabs>
+        <w:ind w:left="1440" w:hanging="360"/>
+      </w:pPr>
+    </w:lvl>
+    <w:lvl w:ilvl="2" w:tentative="1">
+      <w:start w:val="1"/>
+      <w:numFmt w:val="decimal"/>
+      <w:lvlText w:val="%3."/>
+      <w:lvlJc w:val="left"/>
+      <w:pPr>
+        <w:tabs>
+          <w:tab w:val="num" w:pos="2160"/>
+        </w:tabs>
+        <w:ind w:left="2160" w:hanging="360"/>
+      </w:pPr>
+    </w:lvl>
+    <w:lvl w:ilvl="3" w:tentative="1">
+      <w:start w:val="1"/>
+      <w:numFmt w:val="decimal"/>
+      <w:lvlText w:val="%4."/>
+      <w:lvlJc w:val="left"/>
+      <w:pPr>
+        <w:tabs>
+          <w:tab w:val="num" w:pos="2880"/>
+        </w:tabs>
+        <w:ind w:left="2880" w:hanging="360"/>
+      </w:pPr>
+    </w:lvl>
+    <w:lvl w:ilvl="4" w:tentative="1">
+      <w:start w:val="1"/>
+      <w:numFmt w:val="decimal"/>
+      <w:lvlText w:val="%5."/>
+      <w:lvlJc w:val="left"/>
+      <w:pPr>
+        <w:tabs>
+          <w:tab w:val="num" w:pos="3600"/>
+        </w:tabs>
+        <w:ind w:left="3600" w:hanging="360"/>
+      </w:pPr>
+    </w:lvl>
+    <w:lvl w:ilvl="5" w:tentative="1">
+      <w:start w:val="1"/>
+      <w:numFmt w:val="decimal"/>
+      <w:lvlText w:val="%6."/>
+      <w:lvlJc w:val="left"/>
+      <w:pPr>
+        <w:tabs>
+          <w:tab w:val="num" w:pos="4320"/>
+        </w:tabs>
+        <w:ind w:left="4320" w:hanging="360"/>
+      </w:pPr>
+    </w:lvl>
+    <w:lvl w:ilvl="6" w:tentative="1">
+      <w:start w:val="1"/>
+      <w:numFmt w:val="decimal"/>
+      <w:lvlText w:val="%7."/>
+      <w:lvlJc w:val="left"/>
+      <w:pPr>
+        <w:tabs>
+          <w:tab w:val="num" w:pos="5040"/>
+        </w:tabs>
+        <w:ind w:left="5040" w:hanging="360"/>
+      </w:pPr>
+    </w:lvl>
+    <w:lvl w:ilvl="7" w:tentative="1">
+      <w:start w:val="1"/>
+      <w:numFmt w:val="decimal"/>
+      <w:lvlText w:val="%8."/>
+      <w:lvlJc w:val="left"/>
+      <w:pPr>
+        <w:tabs>
+          <w:tab w:val="num" w:pos="5760"/>
+        </w:tabs>
+        <w:ind w:left="5760" w:hanging="360"/>
+      </w:pPr>
+    </w:lvl>
+    <w:lvl w:ilvl="8" w:tentative="1">
+      <w:start w:val="1"/>
+      <w:numFmt w:val="decimal"/>
+      <w:lvlText w:val="%9."/>
+      <w:lvlJc w:val="left"/>
+      <w:pPr>
+        <w:tabs>
+          <w:tab w:val="num" w:pos="6480"/>
+        </w:tabs>
+        <w:ind w:left="6480" w:hanging="360"/>
+      </w:pPr>
+    </w:lvl>
+  </w:abstractNum>
   <w:num w:numId="1">
     <w:abstractNumId w:val="1"/>
   </w:num>
   <w:num w:numId="2">
     <w:abstractNumId w:val="0"/>
+  </w:num>
+  <w:num w:numId="3">
+    <w:abstractNumId w:val="2"/>
   </w:num>
 </w:numbering>
 </file>
@@ -937,6 +1298,28 @@
       <w:jc w:val="both"/>
     </w:pPr>
   </w:style>
+  <w:style w:type="paragraph" w:styleId="4">
+    <w:name w:val="heading 4"/>
+    <w:basedOn w:val="a"/>
+    <w:link w:val="40"/>
+    <w:uiPriority w:val="9"/>
+    <w:qFormat/>
+    <w:rsid w:val="008613BF"/>
+    <w:pPr>
+      <w:widowControl/>
+      <w:spacing w:before="100" w:beforeAutospacing="1" w:after="100" w:afterAutospacing="1"/>
+      <w:jc w:val="left"/>
+      <w:outlineLvl w:val="3"/>
+    </w:pPr>
+    <w:rPr>
+      <w:rFonts w:ascii="宋体" w:eastAsia="宋体" w:hAnsi="宋体" w:cs="宋体"/>
+      <w:b/>
+      <w:bCs/>
+      <w:kern w:val="0"/>
+      <w:sz w:val="24"/>
+      <w:szCs w:val="24"/>
+    </w:rPr>
+  </w:style>
   <w:style w:type="character" w:default="1" w:styleId="a0">
     <w:name w:val="Default Paragraph Font"/>
     <w:uiPriority w:val="1"/>
@@ -1038,6 +1421,63 @@
     <w:pPr>
       <w:ind w:firstLineChars="200" w:firstLine="420"/>
     </w:pPr>
+  </w:style>
+  <w:style w:type="character" w:customStyle="1" w:styleId="40">
+    <w:name w:val="标题 4 字符"/>
+    <w:basedOn w:val="a0"/>
+    <w:link w:val="4"/>
+    <w:uiPriority w:val="9"/>
+    <w:rsid w:val="008613BF"/>
+    <w:rPr>
+      <w:rFonts w:ascii="宋体" w:eastAsia="宋体" w:hAnsi="宋体" w:cs="宋体"/>
+      <w:b/>
+      <w:bCs/>
+      <w:kern w:val="0"/>
+      <w:sz w:val="24"/>
+      <w:szCs w:val="24"/>
+    </w:rPr>
+  </w:style>
+  <w:style w:type="paragraph" w:styleId="a8">
+    <w:name w:val="Normal (Web)"/>
+    <w:basedOn w:val="a"/>
+    <w:uiPriority w:val="99"/>
+    <w:semiHidden/>
+    <w:unhideWhenUsed/>
+    <w:rsid w:val="008613BF"/>
+    <w:pPr>
+      <w:widowControl/>
+      <w:spacing w:before="100" w:beforeAutospacing="1" w:after="100" w:afterAutospacing="1"/>
+      <w:jc w:val="left"/>
+    </w:pPr>
+    <w:rPr>
+      <w:rFonts w:ascii="宋体" w:eastAsia="宋体" w:hAnsi="宋体" w:cs="宋体"/>
+      <w:kern w:val="0"/>
+      <w:sz w:val="24"/>
+      <w:szCs w:val="24"/>
+    </w:rPr>
+  </w:style>
+  <w:style w:type="character" w:styleId="a9">
+    <w:name w:val="Hyperlink"/>
+    <w:basedOn w:val="a0"/>
+    <w:uiPriority w:val="99"/>
+    <w:semiHidden/>
+    <w:unhideWhenUsed/>
+    <w:rsid w:val="008613BF"/>
+    <w:rPr>
+      <w:color w:val="0000FF"/>
+      <w:u w:val="single"/>
+    </w:rPr>
+  </w:style>
+  <w:style w:type="character" w:styleId="aa">
+    <w:name w:val="Strong"/>
+    <w:basedOn w:val="a0"/>
+    <w:uiPriority w:val="22"/>
+    <w:qFormat/>
+    <w:rsid w:val="008613BF"/>
+    <w:rPr>
+      <w:b/>
+      <w:bCs/>
+    </w:rPr>
   </w:style>
 </w:styles>
 </file>
